--- a/results/en/2022-09/IFDP-working_paper/2022-09-01-The Fed - The impact of risk cycles on business cycles a historical view.docx
+++ b/results/en/2022-09/IFDP-working_paper/2022-09-01-The Fed - The impact of risk cycles on business cycles a historical view.docx
@@ -23,15 +23,6 @@
       </w:r>
       <w:r>
         <w:t>Jon Danielsson, Marcela Valenzuela, and Ilknur Zer</w:t>
-      </w:r>
-    </w:p>
-    <w:p>
-      <w:pPr>
-        <w:ind w:firstLine="240"/>
-        <w:jc w:val="both"/>
-      </w:pPr>
-      <w:r>
-        <w:t>Abstract:</w:t>
       </w:r>
     </w:p>
     <w:p>
